--- a/page/eb09/s01/2-page-docx/eb09-s01-0056.docx
+++ b/page/eb09/s01/2-page-docx/eb09-s01-0056.docx
@@ -4,7 +4,7 @@
   <w:body>
     <w:p>
       <w:pPr>
-        <w:pStyle w:val="Style2"/>
+        <w:pStyle w:val="Style3"/>
         <w:keepNext w:val="0"/>
         <w:keepLines w:val="0"/>
         <w:widowControl w:val="0"/>
@@ -16,6 +16,8 @@
       </w:pPr>
       <w:r>
         <w:rPr>
+          <w:rFonts w:ascii="Times New Roman" w:eastAsia="Times New Roman" w:hAnsi="Times New Roman" w:cs="Times New Roman"/>
+          <w:color w:val="000000"/>
           <w:spacing w:val="0"/>
           <w:w w:val="100"/>
           <w:position w:val="0"/>
@@ -26,8 +28,10 @@
       </w:r>
       <w:r>
         <w:rPr>
-          <w:i/>
-          <w:iCs/>
+          <w:rFonts w:ascii="Times New Roman" w:eastAsia="Times New Roman" w:hAnsi="Times New Roman" w:cs="Times New Roman"/>
+          <w:i/>
+          <w:iCs/>
+          <w:color w:val="000000"/>
           <w:spacing w:val="0"/>
           <w:w w:val="100"/>
           <w:position w:val="0"/>
@@ -38,6 +42,8 @@
       </w:r>
       <w:r>
         <w:rPr>
+          <w:rFonts w:ascii="Times New Roman" w:eastAsia="Times New Roman" w:hAnsi="Times New Roman" w:cs="Times New Roman"/>
+          <w:color w:val="000000"/>
           <w:spacing w:val="0"/>
           <w:w w:val="100"/>
           <w:position w:val="0"/>
@@ -54,8 +60,10 @@
       </w:r>
       <w:r>
         <w:rPr>
-          <w:i/>
-          <w:iCs/>
+          <w:rFonts w:ascii="Times New Roman" w:eastAsia="Times New Roman" w:hAnsi="Times New Roman" w:cs="Times New Roman"/>
+          <w:i/>
+          <w:iCs/>
+          <w:color w:val="000000"/>
           <w:spacing w:val="0"/>
           <w:w w:val="100"/>
           <w:position w:val="0"/>
@@ -66,6 +74,8 @@
       </w:r>
       <w:r>
         <w:rPr>
+          <w:rFonts w:ascii="Times New Roman" w:eastAsia="Times New Roman" w:hAnsi="Times New Roman" w:cs="Times New Roman"/>
+          <w:color w:val="000000"/>
           <w:spacing w:val="0"/>
           <w:w w:val="100"/>
           <w:position w:val="0"/>
@@ -79,7 +89,7 @@
     </w:p>
     <w:p>
       <w:pPr>
-        <w:pStyle w:val="Style5"/>
+        <w:pStyle w:val="Style6"/>
         <w:keepNext w:val="0"/>
         <w:keepLines w:val="0"/>
         <w:widowControl w:val="0"/>
@@ -91,6 +101,8 @@
       </w:pPr>
       <w:r>
         <w:rPr>
+          <w:rFonts w:ascii="Times New Roman" w:eastAsia="Times New Roman" w:hAnsi="Times New Roman" w:cs="Times New Roman"/>
+          <w:color w:val="000000"/>
           <w:spacing w:val="0"/>
           <w:w w:val="100"/>
           <w:position w:val="0"/>
@@ -105,8 +117,10 @@
       </w:r>
       <w:r>
         <w:rPr>
-          <w:i/>
-          <w:iCs/>
+          <w:rFonts w:ascii="Times New Roman" w:eastAsia="Times New Roman" w:hAnsi="Times New Roman" w:cs="Times New Roman"/>
+          <w:i/>
+          <w:iCs/>
+          <w:color w:val="000000"/>
           <w:spacing w:val="0"/>
           <w:w w:val="100"/>
           <w:position w:val="0"/>
@@ -117,6 +131,8 @@
       </w:r>
       <w:r>
         <w:rPr>
+          <w:rFonts w:ascii="Times New Roman" w:eastAsia="Times New Roman" w:hAnsi="Times New Roman" w:cs="Times New Roman"/>
+          <w:color w:val="000000"/>
           <w:spacing w:val="0"/>
           <w:w w:val="100"/>
           <w:position w:val="0"/>
@@ -128,7 +144,7 @@
     </w:p>
     <w:p>
       <w:pPr>
-        <w:pStyle w:val="Style5"/>
+        <w:pStyle w:val="Style6"/>
         <w:keepNext w:val="0"/>
         <w:keepLines w:val="0"/>
         <w:widowControl w:val="0"/>
@@ -140,6 +156,8 @@
       </w:pPr>
       <w:r>
         <w:rPr>
+          <w:rFonts w:ascii="Times New Roman" w:eastAsia="Times New Roman" w:hAnsi="Times New Roman" w:cs="Times New Roman"/>
+          <w:color w:val="000000"/>
           <w:spacing w:val="0"/>
           <w:w w:val="100"/>
           <w:position w:val="0"/>
@@ -150,8 +168,10 @@
       </w:r>
       <w:r>
         <w:rPr>
-          <w:i/>
-          <w:iCs/>
+          <w:rFonts w:ascii="Times New Roman" w:eastAsia="Times New Roman" w:hAnsi="Times New Roman" w:cs="Times New Roman"/>
+          <w:i/>
+          <w:iCs/>
+          <w:color w:val="000000"/>
           <w:spacing w:val="0"/>
           <w:w w:val="100"/>
           <w:position w:val="0"/>
@@ -162,6 +182,8 @@
       </w:r>
       <w:r>
         <w:rPr>
+          <w:rFonts w:ascii="Times New Roman" w:eastAsia="Times New Roman" w:hAnsi="Times New Roman" w:cs="Times New Roman"/>
+          <w:color w:val="000000"/>
           <w:spacing w:val="0"/>
           <w:w w:val="100"/>
           <w:position w:val="0"/>
@@ -174,8 +196,10 @@
       </w:r>
       <w:r>
         <w:rPr>
-          <w:i/>
-          <w:iCs/>
+          <w:rFonts w:ascii="Times New Roman" w:eastAsia="Times New Roman" w:hAnsi="Times New Roman" w:cs="Times New Roman"/>
+          <w:i/>
+          <w:iCs/>
+          <w:color w:val="000000"/>
           <w:spacing w:val="0"/>
           <w:w w:val="100"/>
           <w:position w:val="0"/>
@@ -186,6 +210,8 @@
       </w:r>
       <w:r>
         <w:rPr>
+          <w:rFonts w:ascii="Times New Roman" w:eastAsia="Times New Roman" w:hAnsi="Times New Roman" w:cs="Times New Roman"/>
+          <w:color w:val="000000"/>
           <w:spacing w:val="0"/>
           <w:w w:val="100"/>
           <w:position w:val="0"/>
@@ -196,8 +222,10 @@
       </w:r>
       <w:r>
         <w:rPr>
-          <w:i/>
-          <w:iCs/>
+          <w:rFonts w:ascii="Times New Roman" w:eastAsia="Times New Roman" w:hAnsi="Times New Roman" w:cs="Times New Roman"/>
+          <w:i/>
+          <w:iCs/>
+          <w:color w:val="000000"/>
           <w:spacing w:val="0"/>
           <w:w w:val="100"/>
           <w:position w:val="0"/>
@@ -208,6 +236,8 @@
       </w:r>
       <w:r>
         <w:rPr>
+          <w:rFonts w:ascii="Times New Roman" w:eastAsia="Times New Roman" w:hAnsi="Times New Roman" w:cs="Times New Roman"/>
+          <w:color w:val="000000"/>
           <w:spacing w:val="0"/>
           <w:w w:val="100"/>
           <w:position w:val="0"/>
@@ -218,8 +248,10 @@
       </w:r>
       <w:r>
         <w:rPr>
-          <w:i/>
-          <w:iCs/>
+          <w:rFonts w:ascii="Times New Roman" w:eastAsia="Times New Roman" w:hAnsi="Times New Roman" w:cs="Times New Roman"/>
+          <w:i/>
+          <w:iCs/>
+          <w:color w:val="000000"/>
           <w:spacing w:val="0"/>
           <w:w w:val="100"/>
           <w:position w:val="0"/>
@@ -230,6 +262,8 @@
       </w:r>
       <w:r>
         <w:rPr>
+          <w:rFonts w:ascii="Times New Roman" w:eastAsia="Times New Roman" w:hAnsi="Times New Roman" w:cs="Times New Roman"/>
+          <w:color w:val="000000"/>
           <w:spacing w:val="0"/>
           <w:w w:val="100"/>
           <w:position w:val="0"/>
@@ -241,7 +275,7 @@
     </w:p>
     <w:p>
       <w:pPr>
-        <w:pStyle w:val="Style5"/>
+        <w:pStyle w:val="Style6"/>
         <w:keepNext w:val="0"/>
         <w:keepLines w:val="0"/>
         <w:widowControl w:val="0"/>
@@ -253,6 +287,8 @@
       </w:pPr>
       <w:r>
         <w:rPr>
+          <w:rFonts w:ascii="Times New Roman" w:eastAsia="Times New Roman" w:hAnsi="Times New Roman" w:cs="Times New Roman"/>
+          <w:color w:val="000000"/>
           <w:spacing w:val="0"/>
           <w:w w:val="100"/>
           <w:position w:val="0"/>
@@ -263,8 +299,10 @@
       </w:r>
       <w:r>
         <w:rPr>
-          <w:i/>
-          <w:iCs/>
+          <w:rFonts w:ascii="Times New Roman" w:eastAsia="Times New Roman" w:hAnsi="Times New Roman" w:cs="Times New Roman"/>
+          <w:i/>
+          <w:iCs/>
+          <w:color w:val="000000"/>
           <w:spacing w:val="0"/>
           <w:w w:val="100"/>
           <w:position w:val="0"/>
@@ -275,6 +313,8 @@
       </w:r>
       <w:r>
         <w:rPr>
+          <w:rFonts w:ascii="Times New Roman" w:eastAsia="Times New Roman" w:hAnsi="Times New Roman" w:cs="Times New Roman"/>
+          <w:color w:val="000000"/>
           <w:spacing w:val="0"/>
           <w:w w:val="100"/>
           <w:position w:val="0"/>
@@ -285,8 +325,10 @@
       </w:r>
       <w:r>
         <w:rPr>
-          <w:i/>
-          <w:iCs/>
+          <w:rFonts w:ascii="Times New Roman" w:eastAsia="Times New Roman" w:hAnsi="Times New Roman" w:cs="Times New Roman"/>
+          <w:i/>
+          <w:iCs/>
+          <w:color w:val="000000"/>
           <w:spacing w:val="0"/>
           <w:w w:val="100"/>
           <w:position w:val="0"/>
@@ -297,6 +339,8 @@
       </w:r>
       <w:r>
         <w:rPr>
+          <w:rFonts w:ascii="Times New Roman" w:eastAsia="Times New Roman" w:hAnsi="Times New Roman" w:cs="Times New Roman"/>
+          <w:color w:val="000000"/>
           <w:spacing w:val="0"/>
           <w:w w:val="100"/>
           <w:position w:val="0"/>
@@ -308,7 +352,7 @@
     </w:p>
     <w:p>
       <w:pPr>
-        <w:pStyle w:val="Style5"/>
+        <w:pStyle w:val="Style6"/>
         <w:keepNext w:val="0"/>
         <w:keepLines w:val="0"/>
         <w:widowControl w:val="0"/>
@@ -327,6 +371,8 @@
       </w:pPr>
       <w:r>
         <w:rPr>
+          <w:rFonts w:ascii="Times New Roman" w:eastAsia="Times New Roman" w:hAnsi="Times New Roman" w:cs="Times New Roman"/>
+          <w:color w:val="000000"/>
           <w:spacing w:val="0"/>
           <w:w w:val="100"/>
           <w:position w:val="0"/>
@@ -339,6 +385,8 @@
       </w:r>
       <w:r>
         <w:rPr>
+          <w:rFonts w:ascii="Times New Roman" w:eastAsia="Times New Roman" w:hAnsi="Times New Roman" w:cs="Times New Roman"/>
+          <w:color w:val="000000"/>
           <w:spacing w:val="0"/>
           <w:w w:val="100"/>
           <w:position w:val="0"/>
@@ -351,6 +399,8 @@
       </w:r>
       <w:r>
         <w:rPr>
+          <w:rFonts w:ascii="Times New Roman" w:eastAsia="Times New Roman" w:hAnsi="Times New Roman" w:cs="Times New Roman"/>
+          <w:color w:val="000000"/>
           <w:spacing w:val="0"/>
           <w:w w:val="100"/>
           <w:position w:val="0"/>
@@ -363,8 +413,10 @@
       </w:r>
       <w:r>
         <w:rPr>
-          <w:i/>
-          <w:iCs/>
+          <w:rFonts w:ascii="Times New Roman" w:eastAsia="Times New Roman" w:hAnsi="Times New Roman" w:cs="Times New Roman"/>
+          <w:i/>
+          <w:iCs/>
+          <w:color w:val="000000"/>
           <w:spacing w:val="0"/>
           <w:w w:val="100"/>
           <w:position w:val="0"/>
@@ -377,6 +429,8 @@
       </w:r>
       <w:r>
         <w:rPr>
+          <w:rFonts w:ascii="Times New Roman" w:eastAsia="Times New Roman" w:hAnsi="Times New Roman" w:cs="Times New Roman"/>
+          <w:color w:val="000000"/>
           <w:spacing w:val="0"/>
           <w:w w:val="100"/>
           <w:position w:val="0"/>
@@ -389,8 +443,10 @@
       </w:r>
       <w:r>
         <w:rPr>
-          <w:i/>
-          <w:iCs/>
+          <w:rFonts w:ascii="Times New Roman" w:eastAsia="Times New Roman" w:hAnsi="Times New Roman" w:cs="Times New Roman"/>
+          <w:i/>
+          <w:iCs/>
+          <w:color w:val="000000"/>
           <w:spacing w:val="0"/>
           <w:w w:val="100"/>
           <w:position w:val="0"/>
@@ -403,6 +459,8 @@
       </w:r>
       <w:r>
         <w:rPr>
+          <w:rFonts w:ascii="Times New Roman" w:eastAsia="Times New Roman" w:hAnsi="Times New Roman" w:cs="Times New Roman"/>
+          <w:color w:val="000000"/>
           <w:spacing w:val="0"/>
           <w:w w:val="100"/>
           <w:position w:val="0"/>
@@ -415,6 +473,8 @@
       </w:r>
       <w:r>
         <w:rPr>
+          <w:rFonts w:ascii="Times New Roman" w:eastAsia="Times New Roman" w:hAnsi="Times New Roman" w:cs="Times New Roman"/>
+          <w:color w:val="000000"/>
           <w:spacing w:val="0"/>
           <w:w w:val="100"/>
           <w:position w:val="0"/>
@@ -427,6 +487,8 @@
       </w:r>
       <w:r>
         <w:rPr>
+          <w:rFonts w:ascii="Times New Roman" w:eastAsia="Times New Roman" w:hAnsi="Times New Roman" w:cs="Times New Roman"/>
+          <w:color w:val="000000"/>
           <w:spacing w:val="0"/>
           <w:w w:val="100"/>
           <w:position w:val="0"/>
@@ -439,8 +501,10 @@
       </w:r>
       <w:r>
         <w:rPr>
-          <w:i/>
-          <w:iCs/>
+          <w:rFonts w:ascii="Times New Roman" w:eastAsia="Times New Roman" w:hAnsi="Times New Roman" w:cs="Times New Roman"/>
+          <w:i/>
+          <w:iCs/>
+          <w:color w:val="000000"/>
           <w:spacing w:val="0"/>
           <w:w w:val="100"/>
           <w:position w:val="0"/>
@@ -453,6 +517,8 @@
       </w:r>
       <w:r>
         <w:rPr>
+          <w:rFonts w:ascii="Times New Roman" w:eastAsia="Times New Roman" w:hAnsi="Times New Roman" w:cs="Times New Roman"/>
+          <w:color w:val="000000"/>
           <w:spacing w:val="0"/>
           <w:w w:val="100"/>
           <w:position w:val="0"/>
@@ -465,8 +531,10 @@
       </w:r>
       <w:r>
         <w:rPr>
-          <w:i/>
-          <w:iCs/>
+          <w:rFonts w:ascii="Times New Roman" w:eastAsia="Times New Roman" w:hAnsi="Times New Roman" w:cs="Times New Roman"/>
+          <w:i/>
+          <w:iCs/>
+          <w:color w:val="000000"/>
           <w:spacing w:val="0"/>
           <w:w w:val="100"/>
           <w:position w:val="0"/>
@@ -479,6 +547,8 @@
       </w:r>
       <w:r>
         <w:rPr>
+          <w:rFonts w:ascii="Times New Roman" w:eastAsia="Times New Roman" w:hAnsi="Times New Roman" w:cs="Times New Roman"/>
+          <w:color w:val="000000"/>
           <w:spacing w:val="0"/>
           <w:w w:val="100"/>
           <w:position w:val="0"/>
@@ -491,8 +561,10 @@
       </w:r>
       <w:r>
         <w:rPr>
-          <w:i/>
-          <w:iCs/>
+          <w:rFonts w:ascii="Times New Roman" w:eastAsia="Times New Roman" w:hAnsi="Times New Roman" w:cs="Times New Roman"/>
+          <w:i/>
+          <w:iCs/>
+          <w:color w:val="000000"/>
           <w:spacing w:val="0"/>
           <w:w w:val="100"/>
           <w:position w:val="0"/>
@@ -505,6 +577,8 @@
       </w:r>
       <w:r>
         <w:rPr>
+          <w:rFonts w:ascii="Times New Roman" w:eastAsia="Times New Roman" w:hAnsi="Times New Roman" w:cs="Times New Roman"/>
+          <w:color w:val="000000"/>
           <w:spacing w:val="0"/>
           <w:w w:val="100"/>
           <w:position w:val="0"/>
@@ -517,6 +591,8 @@
       </w:r>
       <w:r>
         <w:rPr>
+          <w:rFonts w:ascii="Times New Roman" w:eastAsia="Times New Roman" w:hAnsi="Times New Roman" w:cs="Times New Roman"/>
+          <w:color w:val="000000"/>
           <w:spacing w:val="0"/>
           <w:w w:val="100"/>
           <w:position w:val="0"/>
@@ -529,6 +605,8 @@
       </w:r>
       <w:r>
         <w:rPr>
+          <w:rFonts w:ascii="Times New Roman" w:eastAsia="Times New Roman" w:hAnsi="Times New Roman" w:cs="Times New Roman"/>
+          <w:color w:val="000000"/>
           <w:spacing w:val="0"/>
           <w:w w:val="100"/>
           <w:position w:val="0"/>
@@ -541,8 +619,10 @@
       </w:r>
       <w:r>
         <w:rPr>
-          <w:i/>
-          <w:iCs/>
+          <w:rFonts w:ascii="Times New Roman" w:eastAsia="Times New Roman" w:hAnsi="Times New Roman" w:cs="Times New Roman"/>
+          <w:i/>
+          <w:iCs/>
+          <w:color w:val="000000"/>
           <w:spacing w:val="0"/>
           <w:w w:val="100"/>
           <w:position w:val="0"/>
@@ -555,8 +635,10 @@
       </w:r>
       <w:r>
         <w:rPr>
-          <w:i/>
-          <w:iCs/>
+          <w:rFonts w:ascii="Times New Roman" w:eastAsia="Times New Roman" w:hAnsi="Times New Roman" w:cs="Times New Roman"/>
+          <w:i/>
+          <w:iCs/>
+          <w:color w:val="000000"/>
           <w:spacing w:val="0"/>
           <w:w w:val="100"/>
           <w:position w:val="0"/>
@@ -569,8 +651,10 @@
       </w:r>
       <w:r>
         <w:rPr>
-          <w:i/>
-          <w:iCs/>
+          <w:rFonts w:ascii="Times New Roman" w:eastAsia="Times New Roman" w:hAnsi="Times New Roman" w:cs="Times New Roman"/>
+          <w:i/>
+          <w:iCs/>
+          <w:color w:val="000000"/>
           <w:spacing w:val="0"/>
           <w:w w:val="100"/>
           <w:position w:val="0"/>
@@ -583,8 +667,10 @@
       </w:r>
       <w:r>
         <w:rPr>
-          <w:i/>
-          <w:iCs/>
+          <w:rFonts w:ascii="Times New Roman" w:eastAsia="Times New Roman" w:hAnsi="Times New Roman" w:cs="Times New Roman"/>
+          <w:i/>
+          <w:iCs/>
+          <w:color w:val="000000"/>
           <w:spacing w:val="0"/>
           <w:w w:val="100"/>
           <w:position w:val="0"/>
@@ -597,8 +683,10 @@
       </w:r>
       <w:r>
         <w:rPr>
-          <w:i/>
-          <w:iCs/>
+          <w:rFonts w:ascii="Times New Roman" w:eastAsia="Times New Roman" w:hAnsi="Times New Roman" w:cs="Times New Roman"/>
+          <w:i/>
+          <w:iCs/>
+          <w:color w:val="000000"/>
           <w:spacing w:val="0"/>
           <w:w w:val="100"/>
           <w:position w:val="0"/>
@@ -611,6 +699,8 @@
       </w:r>
       <w:r>
         <w:rPr>
+          <w:rFonts w:ascii="Times New Roman" w:eastAsia="Times New Roman" w:hAnsi="Times New Roman" w:cs="Times New Roman"/>
+          <w:color w:val="000000"/>
           <w:spacing w:val="0"/>
           <w:w w:val="100"/>
           <w:position w:val="0"/>
@@ -623,6 +713,8 @@
       </w:r>
       <w:r>
         <w:rPr>
+          <w:rFonts w:ascii="Times New Roman" w:eastAsia="Times New Roman" w:hAnsi="Times New Roman" w:cs="Times New Roman"/>
+          <w:color w:val="000000"/>
           <w:spacing w:val="0"/>
           <w:w w:val="100"/>
           <w:position w:val="0"/>
@@ -635,8 +727,10 @@
       </w:r>
       <w:r>
         <w:rPr>
-          <w:i/>
-          <w:iCs/>
+          <w:rFonts w:ascii="Times New Roman" w:eastAsia="Times New Roman" w:hAnsi="Times New Roman" w:cs="Times New Roman"/>
+          <w:i/>
+          <w:iCs/>
+          <w:color w:val="000000"/>
           <w:spacing w:val="0"/>
           <w:w w:val="100"/>
           <w:position w:val="0"/>
@@ -649,6 +743,8 @@
       </w:r>
       <w:r>
         <w:rPr>
+          <w:rFonts w:ascii="Times New Roman" w:eastAsia="Times New Roman" w:hAnsi="Times New Roman" w:cs="Times New Roman"/>
+          <w:color w:val="000000"/>
           <w:spacing w:val="0"/>
           <w:w w:val="100"/>
           <w:position w:val="0"/>
@@ -661,6 +757,8 @@
       </w:r>
       <w:r>
         <w:rPr>
+          <w:rFonts w:ascii="Times New Roman" w:eastAsia="Times New Roman" w:hAnsi="Times New Roman" w:cs="Times New Roman"/>
+          <w:color w:val="000000"/>
           <w:spacing w:val="0"/>
           <w:w w:val="100"/>
           <w:position w:val="0"/>
@@ -673,6 +771,8 @@
       </w:r>
       <w:r>
         <w:rPr>
+          <w:rFonts w:ascii="Times New Roman" w:eastAsia="Times New Roman" w:hAnsi="Times New Roman" w:cs="Times New Roman"/>
+          <w:color w:val="000000"/>
           <w:spacing w:val="0"/>
           <w:w w:val="100"/>
           <w:position w:val="0"/>
@@ -685,8 +785,10 @@
       </w:r>
       <w:r>
         <w:rPr>
-          <w:i/>
-          <w:iCs/>
+          <w:rFonts w:ascii="Times New Roman" w:eastAsia="Times New Roman" w:hAnsi="Times New Roman" w:cs="Times New Roman"/>
+          <w:i/>
+          <w:iCs/>
+          <w:color w:val="000000"/>
           <w:spacing w:val="0"/>
           <w:w w:val="100"/>
           <w:position w:val="0"/>
@@ -699,6 +801,8 @@
       </w:r>
       <w:r>
         <w:rPr>
+          <w:rFonts w:ascii="Times New Roman" w:eastAsia="Times New Roman" w:hAnsi="Times New Roman" w:cs="Times New Roman"/>
+          <w:color w:val="000000"/>
           <w:spacing w:val="0"/>
           <w:w w:val="100"/>
           <w:position w:val="0"/>
@@ -711,6 +815,8 @@
       </w:r>
       <w:r>
         <w:rPr>
+          <w:rFonts w:ascii="Times New Roman" w:eastAsia="Times New Roman" w:hAnsi="Times New Roman" w:cs="Times New Roman"/>
+          <w:color w:val="000000"/>
           <w:spacing w:val="0"/>
           <w:w w:val="100"/>
           <w:position w:val="0"/>
@@ -723,6 +829,8 @@
       </w:r>
       <w:r>
         <w:rPr>
+          <w:rFonts w:ascii="Times New Roman" w:eastAsia="Times New Roman" w:hAnsi="Times New Roman" w:cs="Times New Roman"/>
+          <w:color w:val="000000"/>
           <w:spacing w:val="0"/>
           <w:w w:val="100"/>
           <w:position w:val="0"/>
@@ -735,8 +843,10 @@
       </w:r>
       <w:r>
         <w:rPr>
-          <w:i/>
-          <w:iCs/>
+          <w:rFonts w:ascii="Times New Roman" w:eastAsia="Times New Roman" w:hAnsi="Times New Roman" w:cs="Times New Roman"/>
+          <w:i/>
+          <w:iCs/>
+          <w:color w:val="000000"/>
           <w:spacing w:val="0"/>
           <w:w w:val="100"/>
           <w:position w:val="0"/>
@@ -749,8 +859,10 @@
       </w:r>
       <w:r>
         <w:rPr>
-          <w:i/>
-          <w:iCs/>
+          <w:rFonts w:ascii="Times New Roman" w:eastAsia="Times New Roman" w:hAnsi="Times New Roman" w:cs="Times New Roman"/>
+          <w:i/>
+          <w:iCs/>
+          <w:color w:val="000000"/>
           <w:spacing w:val="0"/>
           <w:w w:val="100"/>
           <w:position w:val="0"/>
@@ -763,8 +875,10 @@
       </w:r>
       <w:r>
         <w:rPr>
-          <w:i/>
-          <w:iCs/>
+          <w:rFonts w:ascii="Times New Roman" w:eastAsia="Times New Roman" w:hAnsi="Times New Roman" w:cs="Times New Roman"/>
+          <w:i/>
+          <w:iCs/>
+          <w:color w:val="000000"/>
           <w:spacing w:val="0"/>
           <w:w w:val="100"/>
           <w:position w:val="0"/>
@@ -777,6 +891,8 @@
       </w:r>
       <w:r>
         <w:rPr>
+          <w:rFonts w:ascii="Times New Roman" w:eastAsia="Times New Roman" w:hAnsi="Times New Roman" w:cs="Times New Roman"/>
+          <w:color w:val="000000"/>
           <w:spacing w:val="0"/>
           <w:w w:val="100"/>
           <w:position w:val="0"/>
@@ -792,7 +908,7 @@
     </w:p>
     <w:p>
       <w:pPr>
-        <w:pStyle w:val="Style2"/>
+        <w:pStyle w:val="Style3"/>
         <w:keepNext w:val="0"/>
         <w:keepLines w:val="0"/>
         <w:widowControl w:val="0"/>
@@ -804,6 +920,8 @@
       </w:pPr>
       <w:r>
         <w:rPr>
+          <w:rFonts w:ascii="Times New Roman" w:eastAsia="Times New Roman" w:hAnsi="Times New Roman" w:cs="Times New Roman"/>
+          <w:color w:val="000000"/>
           <w:spacing w:val="0"/>
           <w:w w:val="100"/>
           <w:position w:val="0"/>
@@ -824,8 +942,7 @@
         <w:numRestart w:val="continuous"/>
       </w:footnotePr>
       <w:pgSz w:w="12240" w:h="16840"/>
-      <w:pgMar w:top="2206" w:left="1493" w:right="1229" w:bottom="710" w:header="1778" w:footer="282" w:gutter="0"/>
-      <w:pgNumType w:start="56"/>
+      <w:pgMar w:top="2206" w:left="1493" w:right="1229" w:bottom="710" w:header="0" w:footer="3" w:gutter="0"/>
       <w:cols w:space="720"/>
       <w:noEndnote/>
       <w:rtlGutter w:val="0"/>
@@ -860,7 +977,7 @@
   <w:docDefaults>
     <w:rPrDefault>
       <w:rPr>
-        <w:rFonts w:ascii="Arial Unicode MS" w:eastAsia="Arial Unicode MS" w:hAnsi="Arial Unicode MS" w:cs="Arial Unicode MS"/>
+        <w:rFonts w:ascii="Times New Roman" w:eastAsia="Times New Roman" w:hAnsi="Times New Roman" w:cs="Times New Roman"/>
         <w:sz w:val="24"/>
         <w:szCs w:val="24"/>
         <w:lang w:val="en-US" w:eastAsia="en-US" w:bidi="en-US"/>
@@ -892,7 +1009,7 @@
       <w:jc w:val="left"/>
     </w:pPr>
     <w:rPr>
-      <w:rFonts w:ascii="Arial Unicode MS" w:eastAsia="Arial Unicode MS" w:hAnsi="Arial Unicode MS" w:cs="Arial Unicode MS"/>
+      <w:rFonts w:ascii="Times New Roman" w:eastAsia="Times New Roman" w:hAnsi="Times New Roman" w:cs="Times New Roman"/>
       <w:color w:val="000000"/>
       <w:spacing w:val="0"/>
       <w:w w:val="100"/>
@@ -906,7 +1023,7 @@
   <w:style w:type="character" w:default="1" w:styleId="DefaultParagraphFont">
     <w:name w:val="Default Paragraph Font"/>
     <w:rPr>
-      <w:rFonts w:ascii="Arial Unicode MS" w:eastAsia="Arial Unicode MS" w:hAnsi="Arial Unicode MS" w:cs="Arial Unicode MS"/>
+      <w:rFonts w:ascii="Times New Roman" w:eastAsia="Times New Roman" w:hAnsi="Times New Roman" w:cs="Times New Roman"/>
       <w:color w:val="000000"/>
       <w:spacing w:val="0"/>
       <w:w w:val="100"/>
@@ -917,46 +1034,50 @@
       <w:lang w:val="en-US" w:eastAsia="en-US" w:bidi="en-US"/>
     </w:rPr>
   </w:style>
-  <w:style w:type="character" w:customStyle="1" w:styleId="CharStyle3">
+  <w:style w:type="character" w:styleId="Hyperlink">
+    <w:name w:val="Hyperlink"/>
+    <w:basedOn w:val="DefaultParagraphFont"/>
+    <w:rPr>
+      <w:color w:val="0066CC"/>
+      <w:u w:val="single"/>
+    </w:rPr>
+  </w:style>
+  <w:style w:type="character" w:customStyle="1" w:styleId="CharStyle4">
     <w:name w:val="Body text_"/>
     <w:basedOn w:val="DefaultParagraphFont"/>
-    <w:link w:val="Style2"/>
+    <w:link w:val="Style3"/>
     <w:rPr>
-      <w:rFonts w:ascii="Times New Roman" w:eastAsia="Times New Roman" w:hAnsi="Times New Roman" w:cs="Times New Roman"/>
       <w:b w:val="0"/>
       <w:bCs w:val="0"/>
       <w:i w:val="0"/>
       <w:iCs w:val="0"/>
       <w:smallCaps w:val="0"/>
       <w:strike w:val="0"/>
-      <w:color w:val="746C54"/>
       <w:sz w:val="18"/>
       <w:szCs w:val="18"/>
       <w:u w:val="none"/>
     </w:rPr>
   </w:style>
-  <w:style w:type="character" w:customStyle="1" w:styleId="CharStyle6">
+  <w:style w:type="character" w:customStyle="1" w:styleId="CharStyle7">
     <w:name w:val="Body text (2)_"/>
     <w:basedOn w:val="DefaultParagraphFont"/>
-    <w:link w:val="Style5"/>
+    <w:link w:val="Style6"/>
     <w:rPr>
-      <w:rFonts w:ascii="Times New Roman" w:eastAsia="Times New Roman" w:hAnsi="Times New Roman" w:cs="Times New Roman"/>
       <w:b w:val="0"/>
       <w:bCs w:val="0"/>
       <w:i w:val="0"/>
       <w:iCs w:val="0"/>
       <w:smallCaps w:val="0"/>
       <w:strike w:val="0"/>
-      <w:color w:val="746C54"/>
       <w:sz w:val="15"/>
       <w:szCs w:val="15"/>
       <w:u w:val="none"/>
     </w:rPr>
   </w:style>
-  <w:style w:type="paragraph" w:styleId="Style2">
+  <w:style w:type="paragraph" w:styleId="Style3">
     <w:name w:val="Body text"/>
     <w:basedOn w:val="Normal"/>
-    <w:link w:val="CharStyle3"/>
+    <w:link w:val="CharStyle4"/>
     <w:qFormat/>
     <w:pPr>
       <w:widowControl w:val="0"/>
@@ -965,23 +1086,21 @@
       <w:jc w:val="both"/>
     </w:pPr>
     <w:rPr>
-      <w:rFonts w:ascii="Times New Roman" w:eastAsia="Times New Roman" w:hAnsi="Times New Roman" w:cs="Times New Roman"/>
       <w:b w:val="0"/>
       <w:bCs w:val="0"/>
       <w:i w:val="0"/>
       <w:iCs w:val="0"/>
       <w:smallCaps w:val="0"/>
       <w:strike w:val="0"/>
-      <w:color w:val="746C54"/>
       <w:sz w:val="18"/>
       <w:szCs w:val="18"/>
       <w:u w:val="none"/>
     </w:rPr>
   </w:style>
-  <w:style w:type="paragraph" w:customStyle="1" w:styleId="Style5">
+  <w:style w:type="paragraph" w:customStyle="1" w:styleId="Style6">
     <w:name w:val="Body text (2)"/>
     <w:basedOn w:val="Normal"/>
-    <w:link w:val="CharStyle6"/>
+    <w:link w:val="CharStyle7"/>
     <w:pPr>
       <w:widowControl w:val="0"/>
       <w:shd w:val="clear" w:color="auto" w:fill="FFFFFF"/>
@@ -990,14 +1109,12 @@
       <w:jc w:val="both"/>
     </w:pPr>
     <w:rPr>
-      <w:rFonts w:ascii="Times New Roman" w:eastAsia="Times New Roman" w:hAnsi="Times New Roman" w:cs="Times New Roman"/>
       <w:b w:val="0"/>
       <w:bCs w:val="0"/>
       <w:i w:val="0"/>
       <w:iCs w:val="0"/>
       <w:smallCaps w:val="0"/>
       <w:strike w:val="0"/>
-      <w:color w:val="746C54"/>
       <w:sz w:val="15"/>
       <w:szCs w:val="15"/>
       <w:u w:val="none"/>
